--- a/lab-source/00-exercise-guide.docx
+++ b/lab-source/00-exercise-guide.docx
@@ -6,65 +6,138 @@
       <w:pPr>
         <w:rPr>
           <w:b/>
-          <w:sz w:val="56"/>
+          <w:sz w:val="52"/>
           <w:szCs w:val="72"/>
         </w:rPr>
       </w:pPr>
-      <w:r>
-        <w:rPr>
-          <w:b/>
-          <w:sz w:val="56"/>
-          <w:szCs w:val="72"/>
-        </w:rPr>
-        <w:t>Exercise Guide</w:t>
-      </w:r>
-      <w:r>
-        <w:rPr>
-          <w:b/>
-          <w:sz w:val="56"/>
-          <w:szCs w:val="72"/>
-        </w:rPr>
-        <w:t xml:space="preserve"> CLO 2017</w:t>
+      <w:proofErr w:type="spellStart"/>
+      <w:r>
+        <w:rPr>
+          <w:b/>
+          <w:sz w:val="52"/>
+          <w:szCs w:val="72"/>
+        </w:rPr>
+        <w:t>DISCnet</w:t>
+      </w:r>
+      <w:proofErr w:type="spellEnd"/>
+      <w:r>
+        <w:rPr>
+          <w:b/>
+          <w:sz w:val="52"/>
+          <w:szCs w:val="72"/>
+        </w:rPr>
+        <w:t xml:space="preserve"> Big Data Engineering Course</w:t>
       </w:r>
     </w:p>
     <w:p>
       <w:pPr>
         <w:rPr>
           <w:b/>
+          <w:sz w:val="40"/>
+          <w:szCs w:val="72"/>
+        </w:rPr>
+      </w:pPr>
+      <w:r>
+        <w:rPr>
+          <w:b/>
+          <w:sz w:val="40"/>
+          <w:szCs w:val="72"/>
+        </w:rPr>
+        <w:t>December 13-15, 2017</w:t>
+      </w:r>
+    </w:p>
+    <w:p>
+      <w:pPr>
+        <w:rPr>
+          <w:b/>
+          <w:sz w:val="40"/>
+          <w:szCs w:val="72"/>
+        </w:rPr>
+      </w:pPr>
+    </w:p>
+    <w:p>
+      <w:pPr>
+        <w:rPr>
+          <w:b/>
+          <w:sz w:val="48"/>
+          <w:szCs w:val="72"/>
+        </w:rPr>
+      </w:pPr>
+      <w:r>
+        <w:rPr>
+          <w:b/>
+          <w:sz w:val="48"/>
+          <w:szCs w:val="72"/>
+        </w:rPr>
+        <w:t xml:space="preserve">Course </w:t>
+      </w:r>
+      <w:r>
+        <w:rPr>
+          <w:b/>
+          <w:sz w:val="48"/>
+          <w:szCs w:val="72"/>
+        </w:rPr>
+        <w:t>Guide</w:t>
+      </w:r>
+      <w:r>
+        <w:rPr>
+          <w:b/>
+          <w:sz w:val="48"/>
+          <w:szCs w:val="72"/>
+        </w:rPr>
+        <w:t xml:space="preserve"> </w:t>
+      </w:r>
+    </w:p>
+    <w:p>
+      <w:pPr>
+        <w:rPr>
+          <w:b/>
+          <w:sz w:val="20"/>
+          <w:szCs w:val="72"/>
+        </w:rPr>
+      </w:pPr>
+      <w:r>
+        <w:rPr>
+          <w:b/>
           <w:sz w:val="36"/>
           <w:szCs w:val="72"/>
         </w:rPr>
-      </w:pPr>
-      <w:r>
-        <w:rPr>
-          <w:b/>
-          <w:sz w:val="36"/>
-          <w:szCs w:val="72"/>
-        </w:rPr>
-        <w:t xml:space="preserve">VM location: </w:t>
+        <w:br/>
+      </w:r>
+      <w:r>
+        <w:rPr>
+          <w:b/>
+          <w:sz w:val="28"/>
+          <w:szCs w:val="72"/>
+        </w:rPr>
+        <w:t>VM location:</w:t>
+      </w:r>
+      <w:r>
+        <w:rPr>
+          <w:szCs w:val="72"/>
+        </w:rPr>
+        <w:t xml:space="preserve"> </w:t>
       </w:r>
       <w:hyperlink r:id="rId5" w:history="1">
         <w:r>
           <w:rPr>
             <w:rStyle w:val="Hyperlink"/>
-            <w:b/>
-            <w:sz w:val="36"/>
             <w:szCs w:val="72"/>
           </w:rPr>
-          <w:t>https://freo.me/clovm-sep2017</w:t>
+          <w:t>https://s3-eu-west-1.amazonaws.com/bdec/BigDataCourseVM.ova</w:t>
         </w:r>
       </w:hyperlink>
       <w:r>
         <w:rPr>
-          <w:b/>
-          <w:sz w:val="36"/>
           <w:szCs w:val="72"/>
         </w:rPr>
         <w:t xml:space="preserve"> </w:t>
       </w:r>
-      <w:bookmarkStart w:id="0" w:name="_GoBack"/>
-      <w:bookmarkEnd w:id="0"/>
-      <w:r>
+      <w:r>
+        <w:rPr>
+          <w:sz w:val="44"/>
+          <w:szCs w:val="72"/>
+        </w:rPr>
         <w:br/>
       </w:r>
       <w:r>
@@ -72,70 +145,56 @@
           <w:b/>
           <w:szCs w:val="72"/>
         </w:rPr>
-        <w:t>(or see me for Hard disk with VMWare and VirtualBox images)</w:t>
-      </w:r>
-      <w:r>
-        <w:rPr>
-          <w:b/>
-          <w:szCs w:val="72"/>
-        </w:rPr>
-        <w:br/>
-      </w:r>
-      <w:r>
-        <w:rPr>
-          <w:b/>
-          <w:sz w:val="36"/>
-          <w:szCs w:val="72"/>
-        </w:rPr>
-        <w:br/>
-      </w:r>
-      <w:r>
-        <w:rPr>
-          <w:b/>
-          <w:sz w:val="28"/>
-          <w:szCs w:val="72"/>
-        </w:rPr>
         <w:t xml:space="preserve">VM </w:t>
       </w:r>
       <w:r>
         <w:rPr>
           <w:b/>
-          <w:sz w:val="28"/>
-          <w:szCs w:val="72"/>
-        </w:rPr>
-        <w:t>U/P: ox-</w:t>
-      </w:r>
-      <w:r>
-        <w:rPr>
-          <w:b/>
-          <w:sz w:val="28"/>
-          <w:szCs w:val="72"/>
-        </w:rPr>
-        <w:t>clo</w:t>
-      </w:r>
-      <w:r>
-        <w:rPr>
-          <w:b/>
-          <w:sz w:val="28"/>
-          <w:szCs w:val="72"/>
-        </w:rPr>
-        <w:t>/ox-</w:t>
-      </w:r>
-      <w:r>
-        <w:rPr>
-          <w:b/>
-          <w:sz w:val="28"/>
-          <w:szCs w:val="72"/>
-        </w:rPr>
-        <w:t>clo</w:t>
-      </w:r>
-      <w:r>
-        <w:rPr>
-          <w:b/>
-          <w:sz w:val="28"/>
-          <w:szCs w:val="72"/>
-        </w:rPr>
-        <w:br/>
+          <w:szCs w:val="72"/>
+        </w:rPr>
+        <w:t>U</w:t>
+      </w:r>
+      <w:r>
+        <w:rPr>
+          <w:b/>
+          <w:szCs w:val="72"/>
+        </w:rPr>
+        <w:t>sername</w:t>
+      </w:r>
+      <w:r>
+        <w:rPr>
+          <w:b/>
+          <w:szCs w:val="72"/>
+        </w:rPr>
+        <w:t>/P</w:t>
+      </w:r>
+      <w:r>
+        <w:rPr>
+          <w:b/>
+          <w:szCs w:val="72"/>
+        </w:rPr>
+        <w:t>assword</w:t>
+      </w:r>
+      <w:r>
+        <w:rPr>
+          <w:b/>
+          <w:szCs w:val="72"/>
+        </w:rPr>
+        <w:t xml:space="preserve">: </w:t>
+      </w:r>
+      <w:r>
+        <w:rPr>
+          <w:b/>
+          <w:szCs w:val="72"/>
+        </w:rPr>
+        <w:t>big</w:t>
+      </w:r>
+      <w:r>
+        <w:rPr>
+          <w:b/>
+          <w:szCs w:val="72"/>
+        </w:rPr>
+        <w:t xml:space="preserve"> / big</w:t>
       </w:r>
     </w:p>
     <w:p>
@@ -146,39 +205,76 @@
           <w:szCs w:val="72"/>
         </w:rPr>
       </w:pPr>
-      <w:r>
-        <w:rPr>
-          <w:b/>
-          <w:sz w:val="28"/>
-          <w:szCs w:val="72"/>
-        </w:rPr>
-        <w:t xml:space="preserve">AWS login link: </w:t>
-      </w:r>
     </w:p>
     <w:p>
       <w:pPr>
         <w:rPr>
-          <w:rStyle w:val="Hyperlink"/>
-          <w:b/>
-          <w:bCs/>
+          <w:szCs w:val="72"/>
+        </w:rPr>
+      </w:pPr>
+      <w:r>
+        <w:rPr>
+          <w:b/>
           <w:sz w:val="28"/>
           <w:szCs w:val="72"/>
-          <w:lang w:val="en-GB"/>
-        </w:rPr>
-      </w:pPr>
+        </w:rPr>
+        <w:t>Presentations</w:t>
+      </w:r>
+      <w:r>
+        <w:rPr>
+          <w:b/>
+          <w:sz w:val="28"/>
+          <w:szCs w:val="72"/>
+        </w:rPr>
+        <w:br/>
+      </w:r>
+      <w:r>
+        <w:rPr>
+          <w:b/>
+          <w:sz w:val="28"/>
+          <w:szCs w:val="72"/>
+        </w:rPr>
+        <w:br/>
+      </w:r>
+      <w:r>
+        <w:rPr>
+          <w:szCs w:val="72"/>
+        </w:rPr>
+        <w:t>All the Presen</w:t>
+      </w:r>
+      <w:r>
+        <w:rPr>
+          <w:szCs w:val="72"/>
+        </w:rPr>
+        <w:t>t</w:t>
+      </w:r>
+      <w:r>
+        <w:rPr>
+          <w:szCs w:val="72"/>
+        </w:rPr>
+        <w:t xml:space="preserve">ations are </w:t>
+      </w:r>
+      <w:r>
+        <w:rPr>
+          <w:szCs w:val="72"/>
+        </w:rPr>
+        <w:t xml:space="preserve">available at: </w:t>
+      </w:r>
       <w:hyperlink r:id="rId6" w:history="1">
         <w:r>
           <w:rPr>
             <w:rStyle w:val="Hyperlink"/>
-            <w:b/>
-            <w:bCs/>
-            <w:sz w:val="28"/>
             <w:szCs w:val="72"/>
-            <w:lang w:val="en-GB"/>
           </w:rPr>
-          <w:t>https://ox-clo.signin.aws.amazon.com/console</w:t>
+          <w:t>https://freo.me/big-presentations</w:t>
         </w:r>
       </w:hyperlink>
+      <w:r>
+        <w:rPr>
+          <w:szCs w:val="72"/>
+        </w:rPr>
+        <w:t xml:space="preserve"> </w:t>
+      </w:r>
     </w:p>
     <w:p>
       <w:pPr>
@@ -197,62 +293,7 @@
           <w:szCs w:val="72"/>
         </w:rPr>
       </w:pPr>
-      <w:r>
-        <w:rPr>
-          <w:b/>
-          <w:sz w:val="28"/>
-          <w:szCs w:val="72"/>
-        </w:rPr>
-        <w:t>AWS login: oxcloXX / oxcloXX (change password first time).</w:t>
-      </w:r>
-      <w:r>
-        <w:rPr>
-          <w:b/>
-          <w:bCs/>
-          <w:sz w:val="28"/>
-          <w:szCs w:val="72"/>
-          <w:lang w:val="en-GB"/>
-        </w:rPr>
-        <w:br/>
-      </w:r>
     </w:p>
-    <w:p>
-      <w:pPr>
-        <w:rPr>
-          <w:b/>
-          <w:sz w:val="28"/>
-          <w:szCs w:val="72"/>
-        </w:rPr>
-      </w:pPr>
-      <w:r>
-        <w:rPr>
-          <w:b/>
-          <w:sz w:val="28"/>
-          <w:szCs w:val="72"/>
-        </w:rPr>
-        <w:t xml:space="preserve">Exercises: </w:t>
-      </w:r>
-      <w:hyperlink r:id="rId7" w:history="1">
-        <w:r>
-          <w:rPr>
-            <w:rStyle w:val="Hyperlink"/>
-            <w:b/>
-            <w:sz w:val="28"/>
-            <w:szCs w:val="72"/>
-          </w:rPr>
-          <w:t>https://freo.me/oxclo-exercises</w:t>
-        </w:r>
-      </w:hyperlink>
-      <w:r>
-        <w:rPr>
-          <w:b/>
-          <w:sz w:val="28"/>
-          <w:szCs w:val="72"/>
-        </w:rPr>
-        <w:t xml:space="preserve"> </w:t>
-      </w:r>
-    </w:p>
-    <w:p/>
     <w:tbl>
       <w:tblPr>
         <w:tblStyle w:val="TableGrid"/>
@@ -274,9 +315,549 @@
               <w:jc w:val="center"/>
             </w:pPr>
             <w:r>
+              <w:t>Presen</w:t>
+            </w:r>
+            <w:r>
+              <w:t>t</w:t>
+            </w:r>
+            <w:r>
+              <w:t>ation</w:t>
+            </w:r>
+          </w:p>
+        </w:tc>
+        <w:tc>
+          <w:tcPr>
+            <w:tcW w:w="7470" w:type="dxa"/>
+            <w:shd w:val="clear" w:color="auto" w:fill="99CCFF"/>
+          </w:tcPr>
+          <w:p>
+            <w:r>
+              <w:t xml:space="preserve">Description </w:t>
+            </w:r>
+          </w:p>
+        </w:tc>
+      </w:tr>
+      <w:tr>
+        <w:tc>
+          <w:tcPr>
+            <w:tcW w:w="1818" w:type="dxa"/>
+          </w:tcPr>
+          <w:p>
+            <w:pPr>
+              <w:jc w:val="center"/>
+            </w:pPr>
+            <w:r>
+              <w:t>0</w:t>
+            </w:r>
+          </w:p>
+        </w:tc>
+        <w:tc>
+          <w:tcPr>
+            <w:tcW w:w="7470" w:type="dxa"/>
+          </w:tcPr>
+          <w:p>
+            <w:r>
+              <w:t>Course Introduction</w:t>
+            </w:r>
+          </w:p>
+          <w:p/>
+        </w:tc>
+      </w:tr>
+      <w:tr>
+        <w:tc>
+          <w:tcPr>
+            <w:tcW w:w="1818" w:type="dxa"/>
+          </w:tcPr>
+          <w:p>
+            <w:pPr>
+              <w:jc w:val="center"/>
+            </w:pPr>
+            <w:r>
+              <w:t>1</w:t>
+            </w:r>
+          </w:p>
+        </w:tc>
+        <w:tc>
+          <w:tcPr>
+            <w:tcW w:w="7470" w:type="dxa"/>
+          </w:tcPr>
+          <w:p>
+            <w:r>
+              <w:t>Big Data Overview and Motivation</w:t>
+            </w:r>
+          </w:p>
+          <w:p/>
+        </w:tc>
+      </w:tr>
+      <w:tr>
+        <w:tc>
+          <w:tcPr>
+            <w:tcW w:w="1818" w:type="dxa"/>
+          </w:tcPr>
+          <w:p>
+            <w:pPr>
+              <w:jc w:val="center"/>
+            </w:pPr>
+            <w:r>
+              <w:t>2</w:t>
+            </w:r>
+          </w:p>
+        </w:tc>
+        <w:tc>
+          <w:tcPr>
+            <w:tcW w:w="7470" w:type="dxa"/>
+          </w:tcPr>
+          <w:p>
+            <w:r>
+              <w:t>Map Reduce</w:t>
+            </w:r>
+          </w:p>
+          <w:p/>
+        </w:tc>
+      </w:tr>
+      <w:tr>
+        <w:tc>
+          <w:tcPr>
+            <w:tcW w:w="1818" w:type="dxa"/>
+          </w:tcPr>
+          <w:p>
+            <w:pPr>
+              <w:jc w:val="center"/>
+            </w:pPr>
+            <w:r>
+              <w:t>3</w:t>
+            </w:r>
+          </w:p>
+        </w:tc>
+        <w:tc>
+          <w:tcPr>
+            <w:tcW w:w="7470" w:type="dxa"/>
+          </w:tcPr>
+          <w:p>
+            <w:r>
+              <w:t>Apache Spark</w:t>
+            </w:r>
+          </w:p>
+          <w:p/>
+        </w:tc>
+      </w:tr>
+      <w:tr>
+        <w:tc>
+          <w:tcPr>
+            <w:tcW w:w="1818" w:type="dxa"/>
+          </w:tcPr>
+          <w:p>
+            <w:pPr>
+              <w:jc w:val="center"/>
+            </w:pPr>
+            <w:r>
+              <w:t>4</w:t>
+            </w:r>
+          </w:p>
+        </w:tc>
+        <w:tc>
+          <w:tcPr>
+            <w:tcW w:w="7470" w:type="dxa"/>
+          </w:tcPr>
+          <w:p>
+            <w:r>
+              <w:t xml:space="preserve">Intro to SQL </w:t>
+            </w:r>
+          </w:p>
+          <w:p>
+            <w:r>
+              <w:t xml:space="preserve">  </w:t>
+            </w:r>
+          </w:p>
+        </w:tc>
+      </w:tr>
+      <w:tr>
+        <w:tc>
+          <w:tcPr>
+            <w:tcW w:w="1818" w:type="dxa"/>
+          </w:tcPr>
+          <w:p>
+            <w:pPr>
+              <w:jc w:val="center"/>
+            </w:pPr>
+            <w:r>
+              <w:t>5</w:t>
+            </w:r>
+          </w:p>
+          <w:p/>
+        </w:tc>
+        <w:tc>
+          <w:tcPr>
+            <w:tcW w:w="7470" w:type="dxa"/>
+          </w:tcPr>
+          <w:p>
+            <w:r>
+              <w:t>Theory of Big Data Scalability</w:t>
+            </w:r>
+          </w:p>
+        </w:tc>
+      </w:tr>
+      <w:tr>
+        <w:tc>
+          <w:tcPr>
+            <w:tcW w:w="1818" w:type="dxa"/>
+          </w:tcPr>
+          <w:p>
+            <w:pPr>
+              <w:jc w:val="center"/>
+            </w:pPr>
+            <w:r>
+              <w:t>6</w:t>
+            </w:r>
+          </w:p>
+        </w:tc>
+        <w:tc>
+          <w:tcPr>
+            <w:tcW w:w="7470" w:type="dxa"/>
+          </w:tcPr>
+          <w:p>
+            <w:r>
+              <w:t>Additional Tools and Spark components</w:t>
+            </w:r>
+            <w:r>
+              <w:br/>
+            </w:r>
+          </w:p>
+        </w:tc>
+      </w:tr>
+      <w:tr>
+        <w:tc>
+          <w:tcPr>
+            <w:tcW w:w="1818" w:type="dxa"/>
+          </w:tcPr>
+          <w:p>
+            <w:pPr>
+              <w:jc w:val="center"/>
+            </w:pPr>
+            <w:r>
+              <w:t>7</w:t>
+            </w:r>
+          </w:p>
+        </w:tc>
+        <w:tc>
+          <w:tcPr>
+            <w:tcW w:w="7470" w:type="dxa"/>
+          </w:tcPr>
+          <w:p>
+            <w:r>
+              <w:t>Introduction to Machine Learning</w:t>
+            </w:r>
+          </w:p>
+          <w:p>
+            <w:r>
+              <w:t xml:space="preserve"> </w:t>
+            </w:r>
+          </w:p>
+        </w:tc>
+      </w:tr>
+      <w:tr>
+        <w:tc>
+          <w:tcPr>
+            <w:tcW w:w="1818" w:type="dxa"/>
+          </w:tcPr>
+          <w:p>
+            <w:pPr>
+              <w:jc w:val="center"/>
+            </w:pPr>
+            <w:r>
+              <w:t>8</w:t>
+            </w:r>
+          </w:p>
+        </w:tc>
+        <w:tc>
+          <w:tcPr>
+            <w:tcW w:w="7470" w:type="dxa"/>
+          </w:tcPr>
+          <w:p>
+            <w:r>
+              <w:t>Data Visualization</w:t>
+            </w:r>
+            <w:r>
+              <w:br/>
+              <w:t xml:space="preserve"> </w:t>
+            </w:r>
+          </w:p>
+        </w:tc>
+      </w:tr>
+      <w:tr>
+        <w:tc>
+          <w:tcPr>
+            <w:tcW w:w="1818" w:type="dxa"/>
+          </w:tcPr>
+          <w:p>
+            <w:pPr>
+              <w:jc w:val="center"/>
+            </w:pPr>
+            <w:r>
+              <w:t>9</w:t>
+            </w:r>
+          </w:p>
+        </w:tc>
+        <w:tc>
+          <w:tcPr>
+            <w:tcW w:w="7470" w:type="dxa"/>
+          </w:tcPr>
+          <w:p>
+            <w:proofErr w:type="spellStart"/>
+            <w:r>
+              <w:t>NoSQL</w:t>
+            </w:r>
+            <w:proofErr w:type="spellEnd"/>
+            <w:r>
+              <w:br/>
+              <w:t xml:space="preserve"> </w:t>
+            </w:r>
+          </w:p>
+        </w:tc>
+      </w:tr>
+      <w:tr>
+        <w:tc>
+          <w:tcPr>
+            <w:tcW w:w="1818" w:type="dxa"/>
+          </w:tcPr>
+          <w:p>
+            <w:pPr>
+              <w:jc w:val="center"/>
+            </w:pPr>
+            <w:r>
+              <w:t>10</w:t>
+            </w:r>
+          </w:p>
+        </w:tc>
+        <w:tc>
+          <w:tcPr>
+            <w:tcW w:w="7470" w:type="dxa"/>
+          </w:tcPr>
+          <w:p>
+            <w:proofErr w:type="spellStart"/>
+            <w:r>
+              <w:t>Realtime</w:t>
+            </w:r>
+            <w:proofErr w:type="spellEnd"/>
+            <w:r>
+              <w:t xml:space="preserve"> Data Processing</w:t>
+            </w:r>
+          </w:p>
+          <w:p/>
+        </w:tc>
+      </w:tr>
+      <w:tr>
+        <w:tc>
+          <w:tcPr>
+            <w:tcW w:w="1818" w:type="dxa"/>
+          </w:tcPr>
+          <w:p>
+            <w:pPr>
+              <w:jc w:val="center"/>
+            </w:pPr>
+            <w:r>
+              <w:t>11</w:t>
+            </w:r>
+          </w:p>
+        </w:tc>
+        <w:tc>
+          <w:tcPr>
+            <w:tcW w:w="7470" w:type="dxa"/>
+          </w:tcPr>
+          <w:p>
+            <w:r>
+              <w:t>Recap and Conclusions</w:t>
+            </w:r>
+            <w:r>
+              <w:br/>
+              <w:t xml:space="preserve"> </w:t>
+            </w:r>
+          </w:p>
+        </w:tc>
+      </w:tr>
+    </w:tbl>
+    <w:p/>
+    <w:p>
+      <w:pPr>
+        <w:rPr>
+          <w:b/>
+          <w:sz w:val="28"/>
+          <w:szCs w:val="72"/>
+        </w:rPr>
+      </w:pPr>
+      <w:r>
+        <w:rPr>
+          <w:b/>
+          <w:sz w:val="28"/>
+          <w:szCs w:val="72"/>
+        </w:rPr>
+        <w:br w:type="column"/>
+      </w:r>
+    </w:p>
+    <w:p>
+      <w:pPr>
+        <w:rPr>
+          <w:b/>
+          <w:sz w:val="36"/>
+          <w:szCs w:val="72"/>
+        </w:rPr>
+      </w:pPr>
+      <w:r>
+        <w:rPr>
+          <w:b/>
+          <w:sz w:val="28"/>
+          <w:szCs w:val="72"/>
+        </w:rPr>
+        <w:br/>
+      </w:r>
+      <w:r>
+        <w:rPr>
+          <w:b/>
+          <w:sz w:val="44"/>
+          <w:szCs w:val="72"/>
+        </w:rPr>
+        <w:t>Exercise Guide</w:t>
+      </w:r>
+      <w:r>
+        <w:rPr>
+          <w:b/>
+          <w:sz w:val="44"/>
+          <w:szCs w:val="72"/>
+        </w:rPr>
+        <w:br/>
+      </w:r>
+      <w:bookmarkStart w:id="0" w:name="_GoBack"/>
+      <w:bookmarkEnd w:id="0"/>
+      <w:r>
+        <w:rPr>
+          <w:b/>
+          <w:sz w:val="36"/>
+          <w:szCs w:val="72"/>
+        </w:rPr>
+        <w:br/>
+      </w:r>
+      <w:r>
+        <w:rPr>
+          <w:b/>
+          <w:sz w:val="28"/>
+          <w:szCs w:val="72"/>
+        </w:rPr>
+        <w:t>VM location:</w:t>
+      </w:r>
+      <w:r>
+        <w:rPr>
+          <w:szCs w:val="72"/>
+        </w:rPr>
+        <w:t xml:space="preserve"> </w:t>
+      </w:r>
+      <w:hyperlink r:id="rId7" w:history="1">
+        <w:r>
+          <w:rPr>
+            <w:rStyle w:val="Hyperlink"/>
+            <w:szCs w:val="72"/>
+          </w:rPr>
+          <w:t>https://s3-eu-west-1.amazonaws.com/bdec/BigDataCourseVM.ova</w:t>
+        </w:r>
+      </w:hyperlink>
+      <w:r>
+        <w:rPr>
+          <w:szCs w:val="72"/>
+        </w:rPr>
+        <w:t xml:space="preserve"> </w:t>
+      </w:r>
+      <w:r>
+        <w:rPr>
+          <w:sz w:val="44"/>
+          <w:szCs w:val="72"/>
+        </w:rPr>
+        <w:br/>
+      </w:r>
+      <w:r>
+        <w:rPr>
+          <w:b/>
+          <w:szCs w:val="72"/>
+        </w:rPr>
+        <w:t xml:space="preserve">VM Username/Password: </w:t>
+      </w:r>
+      <w:r>
+        <w:rPr>
+          <w:b/>
+          <w:szCs w:val="72"/>
+        </w:rPr>
+        <w:t>big</w:t>
+      </w:r>
+      <w:r>
+        <w:rPr>
+          <w:b/>
+          <w:szCs w:val="72"/>
+        </w:rPr>
+        <w:t xml:space="preserve"> / big</w:t>
+      </w:r>
+    </w:p>
+    <w:p>
+      <w:pPr>
+        <w:rPr>
+          <w:b/>
+          <w:sz w:val="36"/>
+          <w:szCs w:val="72"/>
+        </w:rPr>
+      </w:pPr>
+      <w:r>
+        <w:rPr>
+          <w:b/>
+          <w:sz w:val="36"/>
+          <w:szCs w:val="72"/>
+        </w:rPr>
+        <w:br/>
+        <w:t>All exercises are available at:</w:t>
+      </w:r>
+    </w:p>
+    <w:p>
+      <w:hyperlink r:id="rId8" w:history="1">
+        <w:r>
+          <w:rPr>
+            <w:rStyle w:val="Hyperlink"/>
+          </w:rPr>
+          <w:t>https://freo.me/big-exercises</w:t>
+        </w:r>
+      </w:hyperlink>
+    </w:p>
+    <w:p>
+      <w:pPr>
+        <w:rPr>
+          <w:sz w:val="28"/>
+        </w:rPr>
+      </w:pPr>
+    </w:p>
+    <w:tbl>
+      <w:tblPr>
+        <w:tblStyle w:val="TableGrid"/>
+        <w:tblW w:w="9288" w:type="dxa"/>
+        <w:tblLook w:val="04A0" w:firstRow="1" w:lastRow="0" w:firstColumn="1" w:lastColumn="0" w:noHBand="0" w:noVBand="1"/>
+      </w:tblPr>
+      <w:tblGrid>
+        <w:gridCol w:w="1818"/>
+        <w:gridCol w:w="7470"/>
+      </w:tblGrid>
+      <w:tr>
+        <w:tc>
+          <w:tcPr>
+            <w:tcW w:w="1818" w:type="dxa"/>
+            <w:shd w:val="clear" w:color="auto" w:fill="99CCFF"/>
+          </w:tcPr>
+          <w:p>
+            <w:pPr>
+              <w:jc w:val="center"/>
+            </w:pPr>
+            <w:r>
               <w:t>Exercise</w:t>
             </w:r>
           </w:p>
+          <w:p>
+            <w:pPr>
+              <w:jc w:val="center"/>
+            </w:pPr>
+          </w:p>
         </w:tc>
         <w:tc>
           <w:tcPr>
@@ -312,11 +893,207 @@
             <w:tcW w:w="7470" w:type="dxa"/>
           </w:tcPr>
           <w:p>
+            <w:proofErr w:type="spellStart"/>
+            <w:r>
+              <w:t>Jupyter</w:t>
+            </w:r>
+            <w:proofErr w:type="spellEnd"/>
+            <w:r>
+              <w:t>, Python and Pandas</w:t>
+            </w:r>
+          </w:p>
+          <w:p/>
+        </w:tc>
+      </w:tr>
+      <w:tr>
+        <w:tc>
+          <w:tcPr>
+            <w:tcW w:w="1818" w:type="dxa"/>
+          </w:tcPr>
+          <w:p>
+            <w:pPr>
+              <w:jc w:val="center"/>
+            </w:pPr>
+            <w:r>
+              <w:t>2</w:t>
+            </w:r>
+          </w:p>
+        </w:tc>
+        <w:tc>
+          <w:tcPr>
+            <w:tcW w:w="7470" w:type="dxa"/>
+          </w:tcPr>
+          <w:p>
+            <w:r>
+              <w:t xml:space="preserve">Apache Spark and </w:t>
+            </w:r>
+            <w:proofErr w:type="spellStart"/>
+            <w:r>
+              <w:t>Wordcount</w:t>
+            </w:r>
+            <w:proofErr w:type="spellEnd"/>
+          </w:p>
+          <w:p/>
+        </w:tc>
+      </w:tr>
+      <w:tr>
+        <w:tc>
+          <w:tcPr>
+            <w:tcW w:w="1818" w:type="dxa"/>
+          </w:tcPr>
+          <w:p>
+            <w:pPr>
+              <w:jc w:val="center"/>
+            </w:pPr>
+            <w:r>
+              <w:t>3</w:t>
+            </w:r>
+          </w:p>
+        </w:tc>
+        <w:tc>
+          <w:tcPr>
+            <w:tcW w:w="7470" w:type="dxa"/>
+          </w:tcPr>
+          <w:p>
+            <w:r>
+              <w:t>Simple SQL in Spark</w:t>
+            </w:r>
+          </w:p>
+          <w:p>
             <w:r>
               <w:t xml:space="preserve"> </w:t>
             </w:r>
-            <w:r>
-              <w:t>Getting Started with Amazon AWS / EC2</w:t>
+          </w:p>
+        </w:tc>
+      </w:tr>
+      <w:tr>
+        <w:tc>
+          <w:tcPr>
+            <w:tcW w:w="1818" w:type="dxa"/>
+          </w:tcPr>
+          <w:p>
+            <w:pPr>
+              <w:jc w:val="center"/>
+            </w:pPr>
+            <w:r>
+              <w:t>4</w:t>
+            </w:r>
+          </w:p>
+        </w:tc>
+        <w:tc>
+          <w:tcPr>
+            <w:tcW w:w="7470" w:type="dxa"/>
+          </w:tcPr>
+          <w:p>
+            <w:r>
+              <w:t xml:space="preserve">Apache Spark on EC2, </w:t>
+            </w:r>
+            <w:proofErr w:type="spellStart"/>
+            <w:r>
+              <w:t>Flintrock</w:t>
+            </w:r>
+            <w:proofErr w:type="spellEnd"/>
+            <w:r>
+              <w:br/>
+            </w:r>
+          </w:p>
+        </w:tc>
+      </w:tr>
+      <w:tr>
+        <w:tc>
+          <w:tcPr>
+            <w:tcW w:w="1818" w:type="dxa"/>
+          </w:tcPr>
+          <w:p>
+            <w:pPr>
+              <w:jc w:val="center"/>
+            </w:pPr>
+            <w:r>
+              <w:t>4b</w:t>
+            </w:r>
+          </w:p>
+        </w:tc>
+        <w:tc>
+          <w:tcPr>
+            <w:tcW w:w="7470" w:type="dxa"/>
+          </w:tcPr>
+          <w:p>
+            <w:r>
+              <w:t xml:space="preserve">Getting </w:t>
+            </w:r>
+            <w:proofErr w:type="spellStart"/>
+            <w:r>
+              <w:t>Jupyter</w:t>
+            </w:r>
+            <w:proofErr w:type="spellEnd"/>
+            <w:r>
+              <w:t xml:space="preserve"> running with an EC2 cluster using Livy</w:t>
+            </w:r>
+            <w:r>
+              <w:br/>
+            </w:r>
+            <w:proofErr w:type="gramStart"/>
+            <w:r>
+              <w:t xml:space="preserve"> </w:t>
+            </w:r>
+            <w:r>
+              <w:t xml:space="preserve"> </w:t>
+            </w:r>
+            <w:proofErr w:type="gramEnd"/>
+          </w:p>
+        </w:tc>
+      </w:tr>
+      <w:tr>
+        <w:tc>
+          <w:tcPr>
+            <w:tcW w:w="1818" w:type="dxa"/>
+          </w:tcPr>
+          <w:p>
+            <w:pPr>
+              <w:jc w:val="center"/>
+            </w:pPr>
+            <w:r>
+              <w:t>5</w:t>
+            </w:r>
+          </w:p>
+          <w:p>
+            <w:pPr>
+              <w:jc w:val="center"/>
+            </w:pPr>
+          </w:p>
+        </w:tc>
+        <w:tc>
+          <w:tcPr>
+            <w:tcW w:w="7470" w:type="dxa"/>
+          </w:tcPr>
+          <w:p>
+            <w:r>
+              <w:t>A Harder Spark problem</w:t>
+            </w:r>
+          </w:p>
+        </w:tc>
+      </w:tr>
+      <w:tr>
+        <w:tc>
+          <w:tcPr>
+            <w:tcW w:w="1818" w:type="dxa"/>
+          </w:tcPr>
+          <w:p>
+            <w:pPr>
+              <w:jc w:val="center"/>
+            </w:pPr>
+            <w:r>
+              <w:t>6</w:t>
+            </w:r>
+          </w:p>
+        </w:tc>
+        <w:tc>
+          <w:tcPr>
+            <w:tcW w:w="7470" w:type="dxa"/>
+          </w:tcPr>
+          <w:p>
+            <w:r>
+              <w:t>An even harder Spark problem</w:t>
             </w:r>
           </w:p>
           <w:p/>
@@ -332,49 +1109,51 @@
               <w:jc w:val="center"/>
             </w:pPr>
             <w:r>
-              <w:t>2</w:t>
-            </w:r>
-          </w:p>
-        </w:tc>
-        <w:tc>
-          <w:tcPr>
-            <w:tcW w:w="7470" w:type="dxa"/>
-          </w:tcPr>
-          <w:p>
-            <w:r>
-              <w:t>Scaling an app in EC2. Userdata.</w:t>
-            </w:r>
-            <w:r>
-              <w:br/>
-            </w:r>
-          </w:p>
-        </w:tc>
-      </w:tr>
-      <w:tr>
-        <w:tc>
-          <w:tcPr>
-            <w:tcW w:w="1818" w:type="dxa"/>
-          </w:tcPr>
-          <w:p>
-            <w:pPr>
-              <w:jc w:val="center"/>
-            </w:pPr>
-            <w:r>
-              <w:t>3</w:t>
-            </w:r>
-          </w:p>
-        </w:tc>
-        <w:tc>
-          <w:tcPr>
-            <w:tcW w:w="7470" w:type="dxa"/>
-          </w:tcPr>
-          <w:p>
-            <w:r>
-              <w:t>Elastic load-balancing in AWS</w:t>
-            </w:r>
-            <w:r>
-              <w:br/>
-            </w:r>
+              <w:t>7</w:t>
+            </w:r>
+          </w:p>
+        </w:tc>
+        <w:tc>
+          <w:tcPr>
+            <w:tcW w:w="7470" w:type="dxa"/>
+          </w:tcPr>
+          <w:p>
+            <w:r>
+              <w:t>Simple machine learning - clustering with k-means</w:t>
+            </w:r>
+          </w:p>
+          <w:p/>
+        </w:tc>
+      </w:tr>
+      <w:tr>
+        <w:tc>
+          <w:tcPr>
+            <w:tcW w:w="1818" w:type="dxa"/>
+          </w:tcPr>
+          <w:p>
+            <w:pPr>
+              <w:jc w:val="center"/>
+            </w:pPr>
+            <w:r>
+              <w:t>8</w:t>
+            </w:r>
+          </w:p>
+        </w:tc>
+        <w:tc>
+          <w:tcPr>
+            <w:tcW w:w="7470" w:type="dxa"/>
+          </w:tcPr>
+          <w:p>
+            <w:proofErr w:type="spellStart"/>
+            <w:r>
+              <w:t>NoSQL</w:t>
+            </w:r>
+            <w:proofErr w:type="spellEnd"/>
+            <w:r>
+              <w:t xml:space="preserve"> basics - importing data into Cassandra with Spark</w:t>
+            </w:r>
+          </w:p>
+          <w:p>
             <w:r>
               <w:t xml:space="preserve"> </w:t>
             </w:r>
@@ -391,352 +1170,29 @@
               <w:jc w:val="center"/>
             </w:pPr>
             <w:r>
-              <w:t>4</w:t>
-            </w:r>
-          </w:p>
-        </w:tc>
-        <w:tc>
-          <w:tcPr>
-            <w:tcW w:w="7470" w:type="dxa"/>
-          </w:tcPr>
-          <w:p>
-            <w:r>
-              <w:t>Simple Docker</w:t>
-            </w:r>
-            <w:r>
-              <w:br/>
-              <w:t>Docker-machine</w:t>
-            </w:r>
-          </w:p>
-        </w:tc>
-      </w:tr>
-      <w:tr>
-        <w:tc>
-          <w:tcPr>
-            <w:tcW w:w="1818" w:type="dxa"/>
-          </w:tcPr>
-          <w:p>
-            <w:pPr>
-              <w:jc w:val="center"/>
-            </w:pPr>
-            <w:r>
-              <w:t>5</w:t>
-            </w:r>
-          </w:p>
-        </w:tc>
-        <w:tc>
-          <w:tcPr>
-            <w:tcW w:w="7470" w:type="dxa"/>
-          </w:tcPr>
-          <w:p>
-            <w:r>
-              <w:t>Apache Hadoop introduction</w:t>
-            </w:r>
-            <w:r>
-              <w:br/>
-            </w:r>
+              <w:t xml:space="preserve">9 </w:t>
+            </w:r>
+          </w:p>
+        </w:tc>
+        <w:tc>
+          <w:tcPr>
+            <w:tcW w:w="7470" w:type="dxa"/>
+          </w:tcPr>
+          <w:p>
+            <w:proofErr w:type="spellStart"/>
+            <w:r>
+              <w:t>Realtime</w:t>
+            </w:r>
+            <w:proofErr w:type="spellEnd"/>
+            <w:r>
+              <w:t xml:space="preserve"> data processing with Siddhi</w:t>
+            </w:r>
+          </w:p>
+          <w:p>
             <w:r>
               <w:t xml:space="preserve"> </w:t>
             </w:r>
-            <w:r>
-              <w:t xml:space="preserve"> </w:t>
-            </w:r>
-          </w:p>
-        </w:tc>
-      </w:tr>
-      <w:tr>
-        <w:tc>
-          <w:tcPr>
-            <w:tcW w:w="1818" w:type="dxa"/>
-          </w:tcPr>
-          <w:p>
-            <w:pPr>
-              <w:jc w:val="center"/>
-            </w:pPr>
-            <w:r>
-              <w:t>6</w:t>
-            </w:r>
-          </w:p>
-          <w:p>
-            <w:pPr>
-              <w:jc w:val="center"/>
-            </w:pPr>
-          </w:p>
-        </w:tc>
-        <w:tc>
-          <w:tcPr>
-            <w:tcW w:w="7470" w:type="dxa"/>
-          </w:tcPr>
-          <w:p>
-            <w:r>
-              <w:t xml:space="preserve">Apache Spark </w:t>
-            </w:r>
-            <w:r>
-              <w:t xml:space="preserve"> </w:t>
-            </w:r>
-            <w:r>
-              <w:t xml:space="preserve">and Python </w:t>
-            </w:r>
-            <w:r>
-              <w:br/>
-              <w:t>Word Count</w:t>
-            </w:r>
-          </w:p>
-        </w:tc>
-      </w:tr>
-      <w:tr>
-        <w:tc>
-          <w:tcPr>
-            <w:tcW w:w="1818" w:type="dxa"/>
-          </w:tcPr>
-          <w:p>
-            <w:pPr>
-              <w:jc w:val="center"/>
-            </w:pPr>
-            <w:r>
-              <w:t>7</w:t>
-            </w:r>
-          </w:p>
-        </w:tc>
-        <w:tc>
-          <w:tcPr>
-            <w:tcW w:w="7470" w:type="dxa"/>
-          </w:tcPr>
-          <w:p>
-            <w:r>
-              <w:t>Apache Spark on EC2, flintrock</w:t>
-            </w:r>
-            <w:r>
-              <w:br/>
-            </w:r>
-            <w:r>
-              <w:t xml:space="preserve"> </w:t>
-            </w:r>
-          </w:p>
-        </w:tc>
-      </w:tr>
-      <w:tr>
-        <w:tc>
-          <w:tcPr>
-            <w:tcW w:w="1818" w:type="dxa"/>
-          </w:tcPr>
-          <w:p>
-            <w:pPr>
-              <w:jc w:val="center"/>
-            </w:pPr>
-            <w:r>
-              <w:t>7</w:t>
-            </w:r>
-            <w:r>
-              <w:t>b</w:t>
-            </w:r>
-          </w:p>
-        </w:tc>
-        <w:tc>
-          <w:tcPr>
-            <w:tcW w:w="7470" w:type="dxa"/>
-          </w:tcPr>
-          <w:p>
-            <w:r>
-              <w:t>Getting Jupyter running with an EC2 cluster</w:t>
-            </w:r>
-            <w:r>
-              <w:t xml:space="preserve"> using Livy</w:t>
-            </w:r>
-            <w:r>
-              <w:br/>
-            </w:r>
-            <w:r>
-              <w:t xml:space="preserve"> </w:t>
-            </w:r>
-          </w:p>
-        </w:tc>
-      </w:tr>
-      <w:tr>
-        <w:tc>
-          <w:tcPr>
-            <w:tcW w:w="1818" w:type="dxa"/>
-          </w:tcPr>
-          <w:p>
-            <w:pPr>
-              <w:jc w:val="center"/>
-            </w:pPr>
-            <w:r>
-              <w:t>8</w:t>
-            </w:r>
-          </w:p>
-        </w:tc>
-        <w:tc>
-          <w:tcPr>
-            <w:tcW w:w="7470" w:type="dxa"/>
-          </w:tcPr>
-          <w:p>
-            <w:r>
-              <w:t>More Spark!</w:t>
-            </w:r>
-            <w:r>
-              <w:br/>
-            </w:r>
-            <w:r>
-              <w:t xml:space="preserve"> </w:t>
-            </w:r>
-          </w:p>
-        </w:tc>
-      </w:tr>
-      <w:tr>
-        <w:tc>
-          <w:tcPr>
-            <w:tcW w:w="1818" w:type="dxa"/>
-          </w:tcPr>
-          <w:p>
-            <w:pPr>
-              <w:jc w:val="center"/>
-            </w:pPr>
-            <w:r>
-              <w:t>9</w:t>
-            </w:r>
-          </w:p>
-        </w:tc>
-        <w:tc>
-          <w:tcPr>
-            <w:tcW w:w="7470" w:type="dxa"/>
-          </w:tcPr>
-          <w:p>
-            <w:r>
-              <w:t>Even More Spark!</w:t>
-            </w:r>
-            <w:r>
-              <w:br/>
-            </w:r>
-            <w:r>
-              <w:t xml:space="preserve"> </w:t>
-            </w:r>
-          </w:p>
-        </w:tc>
-      </w:tr>
-      <w:tr>
-        <w:tc>
-          <w:tcPr>
-            <w:tcW w:w="1818" w:type="dxa"/>
-          </w:tcPr>
-          <w:p>
-            <w:pPr>
-              <w:jc w:val="center"/>
-            </w:pPr>
-            <w:r>
-              <w:t>10</w:t>
-            </w:r>
-          </w:p>
-        </w:tc>
-        <w:tc>
-          <w:tcPr>
-            <w:tcW w:w="7470" w:type="dxa"/>
-          </w:tcPr>
-          <w:p>
-            <w:r>
-              <w:t>Basic Cassandra, Importing data via Spark</w:t>
-            </w:r>
-            <w:r>
-              <w:br/>
-            </w:r>
-            <w:r>
-              <w:t xml:space="preserve"> </w:t>
-            </w:r>
-          </w:p>
-        </w:tc>
-      </w:tr>
-      <w:tr>
-        <w:tc>
-          <w:tcPr>
-            <w:tcW w:w="1818" w:type="dxa"/>
-          </w:tcPr>
-          <w:p>
-            <w:pPr>
-              <w:jc w:val="center"/>
-            </w:pPr>
-            <w:r>
-              <w:t>1</w:t>
-            </w:r>
-            <w:r>
-              <w:t>1</w:t>
-            </w:r>
-          </w:p>
-        </w:tc>
-        <w:tc>
-          <w:tcPr>
-            <w:tcW w:w="7470" w:type="dxa"/>
-          </w:tcPr>
-          <w:p>
-            <w:r>
-              <w:t>Understanding CQL</w:t>
-            </w:r>
-            <w:r>
-              <w:br/>
-            </w:r>
-            <w:r>
-              <w:t xml:space="preserve"> </w:t>
-            </w:r>
-          </w:p>
-        </w:tc>
-      </w:tr>
-      <w:tr>
-        <w:tc>
-          <w:tcPr>
-            <w:tcW w:w="1818" w:type="dxa"/>
-          </w:tcPr>
-          <w:p>
-            <w:pPr>
-              <w:jc w:val="center"/>
-            </w:pPr>
-            <w:r>
-              <w:t>1</w:t>
-            </w:r>
-            <w:r>
-              <w:t>2</w:t>
-            </w:r>
-          </w:p>
-        </w:tc>
-        <w:tc>
-          <w:tcPr>
-            <w:tcW w:w="7470" w:type="dxa"/>
-          </w:tcPr>
-          <w:p>
-            <w:r>
-              <w:t xml:space="preserve">Clustering k-means </w:t>
-            </w:r>
-            <w:r>
-              <w:br/>
-            </w:r>
-            <w:r>
-              <w:t xml:space="preserve"> </w:t>
-            </w:r>
-          </w:p>
-        </w:tc>
-      </w:tr>
-      <w:tr>
-        <w:tc>
-          <w:tcPr>
-            <w:tcW w:w="1818" w:type="dxa"/>
-          </w:tcPr>
-          <w:p>
-            <w:pPr>
-              <w:jc w:val="center"/>
-            </w:pPr>
-            <w:r>
-              <w:t>13</w:t>
-            </w:r>
-          </w:p>
-        </w:tc>
-        <w:tc>
-          <w:tcPr>
-            <w:tcW w:w="7470" w:type="dxa"/>
-          </w:tcPr>
-          <w:p>
-            <w:r>
-              <w:t>Stream Processing with Siddhi</w:t>
-            </w:r>
-          </w:p>
-          <w:p/>
+          </w:p>
         </w:tc>
       </w:tr>
     </w:tbl>

--- a/lab-source/00-exercise-guide.docx
+++ b/lab-source/00-exercise-guide.docx
@@ -10,23 +10,13 @@
           <w:szCs w:val="72"/>
         </w:rPr>
       </w:pPr>
-      <w:proofErr w:type="spellStart"/>
       <w:r>
         <w:rPr>
           <w:b/>
           <w:sz w:val="52"/>
           <w:szCs w:val="72"/>
         </w:rPr>
-        <w:t>DISCnet</w:t>
-      </w:r>
-      <w:proofErr w:type="spellEnd"/>
-      <w:r>
-        <w:rPr>
-          <w:b/>
-          <w:sz w:val="52"/>
-          <w:szCs w:val="72"/>
-        </w:rPr>
-        <w:t xml:space="preserve"> Big Data Engineering Course</w:t>
+        <w:t>DISCnet Big Data Engineering Course</w:t>
       </w:r>
     </w:p>
     <w:p>
@@ -603,11 +593,9 @@
             <w:tcW w:w="7470" w:type="dxa"/>
           </w:tcPr>
           <w:p>
-            <w:proofErr w:type="spellStart"/>
             <w:r>
               <w:t>NoSQL</w:t>
             </w:r>
-            <w:proofErr w:type="spellEnd"/>
             <w:r>
               <w:br/>
               <w:t xml:space="preserve"> </w:t>
@@ -634,13 +622,8 @@
             <w:tcW w:w="7470" w:type="dxa"/>
           </w:tcPr>
           <w:p>
-            <w:proofErr w:type="spellStart"/>
-            <w:r>
-              <w:t>Realtime</w:t>
-            </w:r>
-            <w:proofErr w:type="spellEnd"/>
-            <w:r>
-              <w:t xml:space="preserve"> Data Processing</w:t>
+            <w:r>
+              <w:t>Realtime Data Processing</w:t>
             </w:r>
           </w:p>
           <w:p/>
@@ -726,8 +709,6 @@
         </w:rPr>
         <w:br/>
       </w:r>
-      <w:bookmarkStart w:id="0" w:name="_GoBack"/>
-      <w:bookmarkEnd w:id="0"/>
       <w:r>
         <w:rPr>
           <w:b/>
@@ -893,13 +874,8 @@
             <w:tcW w:w="7470" w:type="dxa"/>
           </w:tcPr>
           <w:p>
-            <w:proofErr w:type="spellStart"/>
-            <w:r>
-              <w:t>Jupyter</w:t>
-            </w:r>
-            <w:proofErr w:type="spellEnd"/>
-            <w:r>
-              <w:t>, Python and Pandas</w:t>
+            <w:r>
+              <w:t>Jupyter, Python and Pandas</w:t>
             </w:r>
           </w:p>
           <w:p/>
@@ -925,13 +901,8 @@
           </w:tcPr>
           <w:p>
             <w:r>
-              <w:t xml:space="preserve">Apache Spark and </w:t>
-            </w:r>
-            <w:proofErr w:type="spellStart"/>
-            <w:r>
-              <w:t>Wordcount</w:t>
-            </w:r>
-            <w:proofErr w:type="spellEnd"/>
+              <w:t>Apache Spark and Wordcount</w:t>
+            </w:r>
           </w:p>
           <w:p/>
         </w:tc>
@@ -986,13 +957,8 @@
           </w:tcPr>
           <w:p>
             <w:r>
-              <w:t xml:space="preserve">Apache Spark on EC2, </w:t>
-            </w:r>
-            <w:proofErr w:type="spellStart"/>
-            <w:r>
-              <w:t>Flintrock</w:t>
-            </w:r>
-            <w:proofErr w:type="spellEnd"/>
+              <w:t>Apache Spark on EC2, Flintrock</w:t>
+            </w:r>
             <w:r>
               <w:br/>
             </w:r>
@@ -1009,154 +975,113 @@
               <w:jc w:val="center"/>
             </w:pPr>
             <w:r>
-              <w:t>4b</w:t>
-            </w:r>
-          </w:p>
-        </w:tc>
-        <w:tc>
-          <w:tcPr>
-            <w:tcW w:w="7470" w:type="dxa"/>
-          </w:tcPr>
-          <w:p>
-            <w:r>
-              <w:t xml:space="preserve">Getting </w:t>
-            </w:r>
-            <w:proofErr w:type="spellStart"/>
-            <w:r>
-              <w:t>Jupyter</w:t>
-            </w:r>
-            <w:proofErr w:type="spellEnd"/>
-            <w:r>
-              <w:t xml:space="preserve"> running with an EC2 cluster using Livy</w:t>
-            </w:r>
-            <w:r>
-              <w:br/>
-            </w:r>
-            <w:proofErr w:type="gramStart"/>
+              <w:t>5</w:t>
+            </w:r>
+          </w:p>
+          <w:p>
+            <w:pPr>
+              <w:jc w:val="center"/>
+            </w:pPr>
+          </w:p>
+        </w:tc>
+        <w:tc>
+          <w:tcPr>
+            <w:tcW w:w="7470" w:type="dxa"/>
+          </w:tcPr>
+          <w:p>
+            <w:r>
+              <w:t>A</w:t>
+            </w:r>
+            <w:r>
+              <w:t xml:space="preserve">n undirected </w:t>
+            </w:r>
+            <w:r>
+              <w:t>Spark problem</w:t>
+            </w:r>
+          </w:p>
+        </w:tc>
+      </w:tr>
+      <w:tr>
+        <w:tc>
+          <w:tcPr>
+            <w:tcW w:w="1818" w:type="dxa"/>
+          </w:tcPr>
+          <w:p>
+            <w:pPr>
+              <w:jc w:val="center"/>
+            </w:pPr>
+            <w:r>
+              <w:t>6</w:t>
+            </w:r>
+          </w:p>
+        </w:tc>
+        <w:tc>
+          <w:tcPr>
+            <w:tcW w:w="7470" w:type="dxa"/>
+          </w:tcPr>
+          <w:p>
+            <w:r>
+              <w:t>Joining datasets and finding correlation</w:t>
+            </w:r>
+            <w:bookmarkStart w:id="0" w:name="_GoBack"/>
+            <w:bookmarkEnd w:id="0"/>
+          </w:p>
+          <w:p/>
+        </w:tc>
+      </w:tr>
+      <w:tr>
+        <w:tc>
+          <w:tcPr>
+            <w:tcW w:w="1818" w:type="dxa"/>
+          </w:tcPr>
+          <w:p>
+            <w:pPr>
+              <w:jc w:val="center"/>
+            </w:pPr>
+            <w:r>
+              <w:t>7</w:t>
+            </w:r>
+          </w:p>
+        </w:tc>
+        <w:tc>
+          <w:tcPr>
+            <w:tcW w:w="7470" w:type="dxa"/>
+          </w:tcPr>
+          <w:p>
+            <w:r>
+              <w:t>Simple machine learning - clustering with k-means</w:t>
+            </w:r>
+          </w:p>
+          <w:p/>
+        </w:tc>
+      </w:tr>
+      <w:tr>
+        <w:tc>
+          <w:tcPr>
+            <w:tcW w:w="1818" w:type="dxa"/>
+          </w:tcPr>
+          <w:p>
+            <w:pPr>
+              <w:jc w:val="center"/>
+            </w:pPr>
+            <w:r>
+              <w:t>8</w:t>
+            </w:r>
+          </w:p>
+        </w:tc>
+        <w:tc>
+          <w:tcPr>
+            <w:tcW w:w="7470" w:type="dxa"/>
+          </w:tcPr>
+          <w:p>
+            <w:r>
+              <w:t>NoSQL basics - importing data into Cassandra with Spark</w:t>
+            </w:r>
+          </w:p>
+          <w:p>
             <w:r>
               <w:t xml:space="preserve"> </w:t>
             </w:r>
-            <w:r>
-              <w:t xml:space="preserve"> </w:t>
-            </w:r>
-            <w:proofErr w:type="gramEnd"/>
-          </w:p>
-        </w:tc>
-      </w:tr>
-      <w:tr>
-        <w:tc>
-          <w:tcPr>
-            <w:tcW w:w="1818" w:type="dxa"/>
-          </w:tcPr>
-          <w:p>
-            <w:pPr>
-              <w:jc w:val="center"/>
-            </w:pPr>
-            <w:r>
-              <w:t>5</w:t>
-            </w:r>
-          </w:p>
-          <w:p>
-            <w:pPr>
-              <w:jc w:val="center"/>
-            </w:pPr>
-          </w:p>
-        </w:tc>
-        <w:tc>
-          <w:tcPr>
-            <w:tcW w:w="7470" w:type="dxa"/>
-          </w:tcPr>
-          <w:p>
-            <w:r>
-              <w:t>A Harder Spark problem</w:t>
-            </w:r>
-          </w:p>
-        </w:tc>
-      </w:tr>
-      <w:tr>
-        <w:tc>
-          <w:tcPr>
-            <w:tcW w:w="1818" w:type="dxa"/>
-          </w:tcPr>
-          <w:p>
-            <w:pPr>
-              <w:jc w:val="center"/>
-            </w:pPr>
-            <w:r>
-              <w:t>6</w:t>
-            </w:r>
-          </w:p>
-        </w:tc>
-        <w:tc>
-          <w:tcPr>
-            <w:tcW w:w="7470" w:type="dxa"/>
-          </w:tcPr>
-          <w:p>
-            <w:r>
-              <w:t>An even harder Spark problem</w:t>
-            </w:r>
-          </w:p>
-          <w:p/>
-        </w:tc>
-      </w:tr>
-      <w:tr>
-        <w:tc>
-          <w:tcPr>
-            <w:tcW w:w="1818" w:type="dxa"/>
-          </w:tcPr>
-          <w:p>
-            <w:pPr>
-              <w:jc w:val="center"/>
-            </w:pPr>
-            <w:r>
-              <w:t>7</w:t>
-            </w:r>
-          </w:p>
-        </w:tc>
-        <w:tc>
-          <w:tcPr>
-            <w:tcW w:w="7470" w:type="dxa"/>
-          </w:tcPr>
-          <w:p>
-            <w:r>
-              <w:t>Simple machine learning - clustering with k-means</w:t>
-            </w:r>
-          </w:p>
-          <w:p/>
-        </w:tc>
-      </w:tr>
-      <w:tr>
-        <w:tc>
-          <w:tcPr>
-            <w:tcW w:w="1818" w:type="dxa"/>
-          </w:tcPr>
-          <w:p>
-            <w:pPr>
-              <w:jc w:val="center"/>
-            </w:pPr>
-            <w:r>
-              <w:t>8</w:t>
-            </w:r>
-          </w:p>
-        </w:tc>
-        <w:tc>
-          <w:tcPr>
-            <w:tcW w:w="7470" w:type="dxa"/>
-          </w:tcPr>
-          <w:p>
-            <w:proofErr w:type="spellStart"/>
-            <w:r>
-              <w:t>NoSQL</w:t>
-            </w:r>
-            <w:proofErr w:type="spellEnd"/>
-            <w:r>
-              <w:t xml:space="preserve"> basics - importing data into Cassandra with Spark</w:t>
-            </w:r>
-          </w:p>
-          <w:p>
-            <w:r>
-              <w:t xml:space="preserve"> </w:t>
-            </w:r>
           </w:p>
         </w:tc>
       </w:tr>
@@ -1179,13 +1104,8 @@
             <w:tcW w:w="7470" w:type="dxa"/>
           </w:tcPr>
           <w:p>
-            <w:proofErr w:type="spellStart"/>
-            <w:r>
-              <w:t>Realtime</w:t>
-            </w:r>
-            <w:proofErr w:type="spellEnd"/>
-            <w:r>
-              <w:t xml:space="preserve"> data processing with Siddhi</w:t>
+            <w:r>
+              <w:t>Realtime data processing with Siddhi</w:t>
             </w:r>
           </w:p>
           <w:p>

--- a/lab-source/00-exercise-guide.docx
+++ b/lab-source/00-exercise-guide.docx
@@ -10,13 +10,23 @@
           <w:szCs w:val="72"/>
         </w:rPr>
       </w:pPr>
+      <w:proofErr w:type="spellStart"/>
       <w:r>
         <w:rPr>
           <w:b/>
           <w:sz w:val="52"/>
           <w:szCs w:val="72"/>
         </w:rPr>
-        <w:t>DISCnet Big Data Engineering Course</w:t>
+        <w:t>DISCnet</w:t>
+      </w:r>
+      <w:proofErr w:type="spellEnd"/>
+      <w:r>
+        <w:rPr>
+          <w:b/>
+          <w:sz w:val="52"/>
+          <w:szCs w:val="72"/>
+        </w:rPr>
+        <w:t xml:space="preserve"> Big Data Engineering Course</w:t>
       </w:r>
     </w:p>
     <w:p>
@@ -593,9 +603,11 @@
             <w:tcW w:w="7470" w:type="dxa"/>
           </w:tcPr>
           <w:p>
+            <w:proofErr w:type="spellStart"/>
             <w:r>
               <w:t>NoSQL</w:t>
             </w:r>
+            <w:proofErr w:type="spellEnd"/>
             <w:r>
               <w:br/>
               <w:t xml:space="preserve"> </w:t>
@@ -622,8 +634,13 @@
             <w:tcW w:w="7470" w:type="dxa"/>
           </w:tcPr>
           <w:p>
-            <w:r>
-              <w:t>Realtime Data Processing</w:t>
+            <w:proofErr w:type="spellStart"/>
+            <w:r>
+              <w:t>Realtime</w:t>
+            </w:r>
+            <w:proofErr w:type="spellEnd"/>
+            <w:r>
+              <w:t xml:space="preserve"> Data Processing</w:t>
             </w:r>
           </w:p>
           <w:p/>
@@ -664,27 +681,65 @@
       <w:pPr>
         <w:rPr>
           <w:b/>
+          <w:sz w:val="52"/>
+          <w:szCs w:val="72"/>
+        </w:rPr>
+      </w:pPr>
+      <w:r>
+        <w:rPr>
+          <w:b/>
           <w:sz w:val="28"/>
           <w:szCs w:val="72"/>
         </w:rPr>
-      </w:pPr>
-      <w:r>
-        <w:rPr>
-          <w:b/>
-          <w:sz w:val="28"/>
-          <w:szCs w:val="72"/>
-        </w:rPr>
         <w:br w:type="column"/>
+      </w:r>
+      <w:proofErr w:type="spellStart"/>
+      <w:r>
+        <w:rPr>
+          <w:b/>
+          <w:sz w:val="52"/>
+          <w:szCs w:val="72"/>
+        </w:rPr>
+        <w:lastRenderedPageBreak/>
+        <w:t>DISCnet</w:t>
+      </w:r>
+      <w:proofErr w:type="spellEnd"/>
+      <w:r>
+        <w:rPr>
+          <w:b/>
+          <w:sz w:val="52"/>
+          <w:szCs w:val="72"/>
+        </w:rPr>
+        <w:t xml:space="preserve"> Big Data Engineering Course</w:t>
       </w:r>
     </w:p>
     <w:p>
       <w:pPr>
         <w:rPr>
           <w:b/>
+          <w:sz w:val="40"/>
+          <w:szCs w:val="72"/>
+        </w:rPr>
+      </w:pPr>
+      <w:r>
+        <w:rPr>
+          <w:b/>
+          <w:sz w:val="40"/>
+          <w:szCs w:val="72"/>
+        </w:rPr>
+        <w:t>December 13-15, 2017</w:t>
+      </w:r>
+    </w:p>
+    <w:p>
+      <w:pPr>
+        <w:rPr>
+          <w:b/>
           <w:sz w:val="36"/>
           <w:szCs w:val="72"/>
         </w:rPr>
       </w:pPr>
+      <w:bookmarkStart w:id="0" w:name="_GoBack"/>
+      <w:bookmarkEnd w:id="0"/>
       <w:r>
         <w:rPr>
           <w:b/>
@@ -874,8 +929,13 @@
             <w:tcW w:w="7470" w:type="dxa"/>
           </w:tcPr>
           <w:p>
-            <w:r>
-              <w:t>Jupyter, Python and Pandas</w:t>
+            <w:proofErr w:type="spellStart"/>
+            <w:r>
+              <w:t>Jupyter</w:t>
+            </w:r>
+            <w:proofErr w:type="spellEnd"/>
+            <w:r>
+              <w:t>, Python and Pandas</w:t>
             </w:r>
           </w:p>
           <w:p/>
@@ -901,8 +961,13 @@
           </w:tcPr>
           <w:p>
             <w:r>
-              <w:t>Apache Spark and Wordcount</w:t>
-            </w:r>
+              <w:t xml:space="preserve">Apache Spark and </w:t>
+            </w:r>
+            <w:proofErr w:type="spellStart"/>
+            <w:r>
+              <w:t>Wordcount</w:t>
+            </w:r>
+            <w:proofErr w:type="spellEnd"/>
           </w:p>
           <w:p/>
         </w:tc>
@@ -957,8 +1022,13 @@
           </w:tcPr>
           <w:p>
             <w:r>
-              <w:t>Apache Spark on EC2, Flintrock</w:t>
-            </w:r>
+              <w:t xml:space="preserve">Apache Spark on EC2, </w:t>
+            </w:r>
+            <w:proofErr w:type="spellStart"/>
+            <w:r>
+              <w:t>Flintrock</w:t>
+            </w:r>
+            <w:proofErr w:type="spellEnd"/>
             <w:r>
               <w:br/>
             </w:r>
@@ -1023,8 +1093,6 @@
             <w:r>
               <w:t>Joining datasets and finding correlation</w:t>
             </w:r>
-            <w:bookmarkStart w:id="0" w:name="_GoBack"/>
-            <w:bookmarkEnd w:id="0"/>
           </w:p>
           <w:p/>
         </w:tc>
@@ -1074,8 +1142,13 @@
             <w:tcW w:w="7470" w:type="dxa"/>
           </w:tcPr>
           <w:p>
-            <w:r>
-              <w:t>NoSQL basics - importing data into Cassandra with Spark</w:t>
+            <w:proofErr w:type="spellStart"/>
+            <w:r>
+              <w:t>NoSQL</w:t>
+            </w:r>
+            <w:proofErr w:type="spellEnd"/>
+            <w:r>
+              <w:t xml:space="preserve"> basics - importing data into Cassandra with Spark</w:t>
             </w:r>
           </w:p>
           <w:p>
@@ -1104,8 +1177,13 @@
             <w:tcW w:w="7470" w:type="dxa"/>
           </w:tcPr>
           <w:p>
-            <w:r>
-              <w:t>Realtime data processing with Siddhi</w:t>
+            <w:proofErr w:type="spellStart"/>
+            <w:r>
+              <w:t>Realtime</w:t>
+            </w:r>
+            <w:proofErr w:type="spellEnd"/>
+            <w:r>
+              <w:t xml:space="preserve"> data processing with Siddhi</w:t>
             </w:r>
           </w:p>
           <w:p>
